--- a/STAT140_IntroToData_IntroToR.docx
+++ b/STAT140_IntroToData_IntroToR.docx
@@ -362,7 +362,7 @@
         <w:pStyle w:val="BodyText"/>
       </w:pPr>
       <w:r>
-        <w:t xml:space="preserve">Notice that I names this chunk setup2, rather than setup. If you wish, you can rename it as setup and try to knit your document (press the Knit button above) - what happens?</w:t>
+        <w:t xml:space="preserve">Notice that I named this chunk setup2, rather than setup. If you wish, you can rename it as setup and try to knit your document (press the Knit button above) - what happens?</w:t>
       </w:r>
     </w:p>
     <w:p>
